--- a/Documents/GH-100-SRS-001.docx
+++ b/Documents/GH-100-SRS-001.docx
@@ -18,7 +18,7 @@
               <w:noProof/>
             </w:rPr>
             <w:drawing>
-              <wp:anchor distT="0" distB="0" distL="114300" distR="114300" simplePos="0" relativeHeight="251672576" behindDoc="0" locked="0" layoutInCell="1" allowOverlap="1" wp14:anchorId="581FCABD" wp14:editId="3CB2FBF0">
+              <wp:anchor distT="0" distB="0" distL="114300" distR="114300" simplePos="0" relativeHeight="251675648" behindDoc="0" locked="0" layoutInCell="1" allowOverlap="1" wp14:anchorId="214A8E44" wp14:editId="3FB9DFF7">
                 <wp:simplePos x="0" y="0"/>
                 <wp:positionH relativeFrom="margin">
                   <wp:align>right</wp:align>
@@ -29,7 +29,7 @@
                 <wp:extent cx="1395730" cy="1395730"/>
                 <wp:effectExtent l="0" t="0" r="0" b="0"/>
                 <wp:wrapNone/>
-                <wp:docPr id="4" name="Picture 4"/>
+                <wp:docPr id="1" name="Picture 1"/>
                 <wp:cNvGraphicFramePr>
                   <a:graphicFrameLocks xmlns:a="http://schemas.openxmlformats.org/drawingml/2006/main" noChangeAspect="1"/>
                 </wp:cNvGraphicFramePr>
@@ -37,7 +37,7 @@
                   <a:graphicData uri="http://schemas.openxmlformats.org/drawingml/2006/picture">
                     <pic:pic xmlns:pic="http://schemas.openxmlformats.org/drawingml/2006/picture">
                       <pic:nvPicPr>
-                        <pic:cNvPr id="0" name="Picture 3"/>
+                        <pic:cNvPr id="0" name="Picture 1"/>
                         <pic:cNvPicPr>
                           <a:picLocks noChangeAspect="1" noChangeArrowheads="1"/>
                         </pic:cNvPicPr>
@@ -82,6 +82,17 @@
           </w:r>
         </w:p>
         <w:p/>
+        <w:p/>
+        <w:p>
+          <w:pPr>
+            <w:pStyle w:val="NoSpacing"/>
+          </w:pPr>
+        </w:p>
+        <w:p>
+          <w:pPr>
+            <w:pStyle w:val="NoSpacing"/>
+          </w:pPr>
+        </w:p>
         <w:p>
           <w:pPr>
             <w:pStyle w:val="NoSpacing"/>
@@ -604,13 +615,13 @@
             <mc:AlternateContent>
               <mc:Choice Requires="wps">
                 <w:drawing>
-                  <wp:anchor distT="0" distB="0" distL="114300" distR="114300" simplePos="0" relativeHeight="251661312" behindDoc="0" locked="0" layoutInCell="1" allowOverlap="1" wp14:anchorId="34F550E6" wp14:editId="49D1534B">
+                  <wp:anchor distT="0" distB="0" distL="114300" distR="114300" simplePos="0" relativeHeight="251661312" behindDoc="0" locked="0" layoutInCell="1" allowOverlap="1" wp14:anchorId="34F550E6" wp14:editId="2E7B9BF3">
                     <wp:simplePos x="0" y="0"/>
                     <wp:positionH relativeFrom="margin">
                       <wp:align>left</wp:align>
                     </wp:positionH>
                     <wp:positionV relativeFrom="paragraph">
-                      <wp:posOffset>1094991</wp:posOffset>
+                      <wp:posOffset>372377</wp:posOffset>
                     </wp:positionV>
                     <wp:extent cx="4263242" cy="413468"/>
                     <wp:effectExtent l="0" t="0" r="0" b="5715"/>
@@ -767,7 +778,7 @@
                     <v:stroke joinstyle="miter"/>
                     <v:path gradientshapeok="t" o:connecttype="rect"/>
                   </v:shapetype>
-                  <v:shape id="Text Box 7" o:spid="_x0000_s1026" type="#_x0000_t202" style="position:absolute;left:0;text-align:left;margin-left:0;margin-top:86.2pt;width:335.7pt;height:32.55pt;z-index:251661312;visibility:visible;mso-wrap-style:square;mso-width-percent:0;mso-height-percent:0;mso-wrap-distance-left:9pt;mso-wrap-distance-top:0;mso-wrap-distance-right:9pt;mso-wrap-distance-bottom:0;mso-position-horizontal:left;mso-position-horizontal-relative:margin;mso-position-vertical:absolute;mso-position-vertical-relative:text;mso-width-percent:0;mso-height-percent:0;mso-width-relative:margin;mso-height-relative:margin;v-text-anchor:top" o:gfxdata="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" filled="f" stroked="f" strokeweight=".5pt">
+                  <v:shape id="Text Box 7" o:spid="_x0000_s1026" type="#_x0000_t202" style="position:absolute;left:0;text-align:left;margin-left:0;margin-top:29.3pt;width:335.7pt;height:32.55pt;z-index:251661312;visibility:visible;mso-wrap-style:square;mso-width-percent:0;mso-height-percent:0;mso-wrap-distance-left:9pt;mso-wrap-distance-top:0;mso-wrap-distance-right:9pt;mso-wrap-distance-bottom:0;mso-position-horizontal:left;mso-position-horizontal-relative:margin;mso-position-vertical:absolute;mso-position-vertical-relative:text;mso-width-percent:0;mso-height-percent:0;mso-width-relative:margin;mso-height-relative:margin;v-text-anchor:top" o:gfxdata="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" filled="f" stroked="f" strokeweight=".5pt">
                     <v:textbox>
                       <w:txbxContent>
                         <w:p>
@@ -5667,8 +5678,6 @@
       <w:r>
         <w:t>This is a Software design document.</w:t>
       </w:r>
-      <w:bookmarkStart w:id="57" w:name="_GoBack"/>
-      <w:bookmarkEnd w:id="57"/>
     </w:p>
     <w:p>
       <w:pPr>
@@ -5981,11 +5990,80 @@
       <w:pPr>
         <w:pStyle w:val="NoSpacing"/>
       </w:pPr>
+      <w:bookmarkStart w:id="57" w:name="_GoBack"/>
+      <w:bookmarkEnd w:id="57"/>
       <w:r>
         <w:rPr>
           <w:noProof/>
         </w:rPr>
         <w:lastRenderedPageBreak/>
+        <w:drawing>
+          <wp:anchor distT="0" distB="0" distL="114300" distR="114300" simplePos="0" relativeHeight="251677696" behindDoc="0" locked="0" layoutInCell="1" allowOverlap="1" wp14:anchorId="15C26635" wp14:editId="2D928F8D">
+            <wp:simplePos x="0" y="0"/>
+            <wp:positionH relativeFrom="margin">
+              <wp:align>right</wp:align>
+            </wp:positionH>
+            <wp:positionV relativeFrom="paragraph">
+              <wp:posOffset>7431171</wp:posOffset>
+            </wp:positionV>
+            <wp:extent cx="1395730" cy="1395730"/>
+            <wp:effectExtent l="0" t="0" r="0" b="0"/>
+            <wp:wrapNone/>
+            <wp:docPr id="2" name="Picture 2"/>
+            <wp:cNvGraphicFramePr>
+              <a:graphicFrameLocks xmlns:a="http://schemas.openxmlformats.org/drawingml/2006/main" noChangeAspect="1"/>
+            </wp:cNvGraphicFramePr>
+            <a:graphic xmlns:a="http://schemas.openxmlformats.org/drawingml/2006/main">
+              <a:graphicData uri="http://schemas.openxmlformats.org/drawingml/2006/picture">
+                <pic:pic xmlns:pic="http://schemas.openxmlformats.org/drawingml/2006/picture">
+                  <pic:nvPicPr>
+                    <pic:cNvPr id="0" name="Picture 1"/>
+                    <pic:cNvPicPr>
+                      <a:picLocks noChangeAspect="1" noChangeArrowheads="1"/>
+                    </pic:cNvPicPr>
+                  </pic:nvPicPr>
+                  <pic:blipFill>
+                    <a:blip r:embed="rId7">
+                      <a:extLst>
+                        <a:ext uri="{28A0092B-C50C-407E-A947-70E740481C1C}">
+                          <a14:useLocalDpi xmlns:a14="http://schemas.microsoft.com/office/drawing/2010/main" val="0"/>
+                        </a:ext>
+                      </a:extLst>
+                    </a:blip>
+                    <a:srcRect/>
+                    <a:stretch>
+                      <a:fillRect/>
+                    </a:stretch>
+                  </pic:blipFill>
+                  <pic:spPr bwMode="auto">
+                    <a:xfrm>
+                      <a:off x="0" y="0"/>
+                      <a:ext cx="1395730" cy="1395730"/>
+                    </a:xfrm>
+                    <a:prstGeom prst="rect">
+                      <a:avLst/>
+                    </a:prstGeom>
+                    <a:noFill/>
+                    <a:ln>
+                      <a:noFill/>
+                    </a:ln>
+                  </pic:spPr>
+                </pic:pic>
+              </a:graphicData>
+            </a:graphic>
+            <wp14:sizeRelH relativeFrom="page">
+              <wp14:pctWidth>0</wp14:pctWidth>
+            </wp14:sizeRelH>
+            <wp14:sizeRelV relativeFrom="page">
+              <wp14:pctHeight>0</wp14:pctHeight>
+            </wp14:sizeRelV>
+          </wp:anchor>
+        </w:drawing>
+      </w:r>
+      <w:r>
+        <w:rPr>
+          <w:noProof/>
+        </w:rPr>
         <mc:AlternateContent>
           <mc:Choice Requires="wps">
             <w:drawing>
@@ -6281,7 +6359,7 @@
         <mc:AlternateContent>
           <mc:Choice Requires="wps">
             <w:drawing>
-              <wp:anchor distT="0" distB="0" distL="114300" distR="114300" simplePos="0" relativeHeight="251662336" behindDoc="0" locked="0" layoutInCell="1" allowOverlap="1" wp14:anchorId="270060B9" wp14:editId="24D944F7">
+              <wp:anchor distT="0" distB="0" distL="114300" distR="114300" simplePos="0" relativeHeight="251662336" behindDoc="0" locked="0" layoutInCell="1" allowOverlap="1" wp14:anchorId="270060B9" wp14:editId="487AFA71">
                 <wp:simplePos x="0" y="0"/>
                 <wp:positionH relativeFrom="margin">
                   <wp:align>left</wp:align>
@@ -6409,73 +6487,6 @@
             </w:pict>
           </mc:Fallback>
         </mc:AlternateContent>
-      </w:r>
-      <w:r>
-        <w:rPr>
-          <w:noProof/>
-        </w:rPr>
-        <w:drawing>
-          <wp:anchor distT="0" distB="0" distL="114300" distR="114300" simplePos="0" relativeHeight="251674624" behindDoc="0" locked="0" layoutInCell="1" allowOverlap="1" wp14:anchorId="52DA9F4C" wp14:editId="71B68E81">
-            <wp:simplePos x="0" y="0"/>
-            <wp:positionH relativeFrom="margin">
-              <wp:align>right</wp:align>
-            </wp:positionH>
-            <wp:positionV relativeFrom="paragraph">
-              <wp:posOffset>7453187</wp:posOffset>
-            </wp:positionV>
-            <wp:extent cx="1395730" cy="1395730"/>
-            <wp:effectExtent l="0" t="0" r="0" b="0"/>
-            <wp:wrapNone/>
-            <wp:docPr id="8" name="Picture 8"/>
-            <wp:cNvGraphicFramePr>
-              <a:graphicFrameLocks xmlns:a="http://schemas.openxmlformats.org/drawingml/2006/main" noChangeAspect="1"/>
-            </wp:cNvGraphicFramePr>
-            <a:graphic xmlns:a="http://schemas.openxmlformats.org/drawingml/2006/main">
-              <a:graphicData uri="http://schemas.openxmlformats.org/drawingml/2006/picture">
-                <pic:pic xmlns:pic="http://schemas.openxmlformats.org/drawingml/2006/picture">
-                  <pic:nvPicPr>
-                    <pic:cNvPr id="0" name="Picture 4"/>
-                    <pic:cNvPicPr>
-                      <a:picLocks noChangeAspect="1" noChangeArrowheads="1"/>
-                    </pic:cNvPicPr>
-                  </pic:nvPicPr>
-                  <pic:blipFill>
-                    <a:blip r:embed="rId7">
-                      <a:extLst>
-                        <a:ext uri="{28A0092B-C50C-407E-A947-70E740481C1C}">
-                          <a14:useLocalDpi xmlns:a14="http://schemas.microsoft.com/office/drawing/2010/main" val="0"/>
-                        </a:ext>
-                      </a:extLst>
-                    </a:blip>
-                    <a:srcRect/>
-                    <a:stretch>
-                      <a:fillRect/>
-                    </a:stretch>
-                  </pic:blipFill>
-                  <pic:spPr bwMode="auto">
-                    <a:xfrm>
-                      <a:off x="0" y="0"/>
-                      <a:ext cx="1395730" cy="1395730"/>
-                    </a:xfrm>
-                    <a:prstGeom prst="rect">
-                      <a:avLst/>
-                    </a:prstGeom>
-                    <a:noFill/>
-                    <a:ln>
-                      <a:noFill/>
-                    </a:ln>
-                  </pic:spPr>
-                </pic:pic>
-              </a:graphicData>
-            </a:graphic>
-            <wp14:sizeRelH relativeFrom="page">
-              <wp14:pctWidth>0</wp14:pctWidth>
-            </wp14:sizeRelH>
-            <wp14:sizeRelV relativeFrom="page">
-              <wp14:pctHeight>0</wp14:pctHeight>
-            </wp14:sizeRelV>
-          </wp:anchor>
-        </w:drawing>
       </w:r>
     </w:p>
     <w:sectPr>
@@ -7856,7 +7867,7 @@
 </file>
 
 <file path=customXml/itemProps1.xml><?xml version="1.0" encoding="utf-8"?>
-<ds:datastoreItem xmlns:ds="http://schemas.openxmlformats.org/officeDocument/2006/customXml" ds:itemID="{9FA9E64E-2D8F-458A-9150-E5B6106D0EF1}">
+<ds:datastoreItem xmlns:ds="http://schemas.openxmlformats.org/officeDocument/2006/customXml" ds:itemID="{3C155FF1-4940-414B-A710-C8A677BE1196}">
   <ds:schemaRefs>
     <ds:schemaRef ds:uri="http://schemas.openxmlformats.org/officeDocument/2006/bibliography"/>
   </ds:schemaRefs>
